--- a/法遵科技.docx
+++ b/法遵科技.docx
@@ -1,6 +1,6 @@
 
 <file path=word/document.xml><?xml version="1.0" encoding="utf-8"?>
-<w:document xmlns:wpc="http://schemas.microsoft.com/office/word/2010/wordprocessingCanvas" xmlns:cx="http://schemas.microsoft.com/office/drawing/2014/chartex" xmlns:cx1="http://schemas.microsoft.com/office/drawing/2015/9/8/chartex" xmlns:mc="http://schemas.openxmlformats.org/markup-compatibility/2006" xmlns:o="urn:schemas-microsoft-com:office:office" xmlns:r="http://schemas.openxmlformats.org/officeDocument/2006/relationships" xmlns:m="http://schemas.openxmlformats.org/officeDocument/2006/math" xmlns:v="urn:schemas-microsoft-com:vml" xmlns:wp14="http://schemas.microsoft.com/office/word/2010/wordprocessingDrawing" xmlns:wp="http://schemas.openxmlformats.org/drawingml/2006/wordprocessingDrawing" xmlns:w10="urn:schemas-microsoft-com:office:word" xmlns:w="http://schemas.openxmlformats.org/wordprocessingml/2006/main" xmlns:w14="http://schemas.microsoft.com/office/word/2010/wordml" xmlns:w15="http://schemas.microsoft.com/office/word/2012/wordml" xmlns:w16se="http://schemas.microsoft.com/office/word/2015/wordml/symex" xmlns:wpg="http://schemas.microsoft.com/office/word/2010/wordprocessingGroup" xmlns:wpi="http://schemas.microsoft.com/office/word/2010/wordprocessingInk" xmlns:wne="http://schemas.microsoft.com/office/word/2006/wordml" xmlns:wps="http://schemas.microsoft.com/office/word/2010/wordprocessingShape" mc:Ignorable="w14 w15 w16se wp14">
+<w:document xmlns:wpc="http://schemas.microsoft.com/office/word/2010/wordprocessingCanvas" xmlns:cx="http://schemas.microsoft.com/office/drawing/2014/chartex" xmlns:mc="http://schemas.openxmlformats.org/markup-compatibility/2006" xmlns:o="urn:schemas-microsoft-com:office:office" xmlns:r="http://schemas.openxmlformats.org/officeDocument/2006/relationships" xmlns:m="http://schemas.openxmlformats.org/officeDocument/2006/math" xmlns:v="urn:schemas-microsoft-com:vml" xmlns:wp14="http://schemas.microsoft.com/office/word/2010/wordprocessingDrawing" xmlns:wp="http://schemas.openxmlformats.org/drawingml/2006/wordprocessingDrawing" xmlns:w10="urn:schemas-microsoft-com:office:word" xmlns:w="http://schemas.openxmlformats.org/wordprocessingml/2006/main" xmlns:w14="http://schemas.microsoft.com/office/word/2010/wordml" xmlns:w15="http://schemas.microsoft.com/office/word/2012/wordml" xmlns:w16se="http://schemas.microsoft.com/office/word/2015/wordml/symex" xmlns:wpg="http://schemas.microsoft.com/office/word/2010/wordprocessingGroup" xmlns:wpi="http://schemas.microsoft.com/office/word/2010/wordprocessingInk" xmlns:wne="http://schemas.microsoft.com/office/word/2006/wordml" xmlns:wps="http://schemas.microsoft.com/office/word/2010/wordprocessingShape" mc:Ignorable="w14 w15 w16se wp14">
   <w:body>
     <w:p>
       <w:pPr>
@@ -18,6 +18,199 @@
         </w:rPr>
         <w:t>法遵科技</w:t>
       </w:r>
+    </w:p>
+    <w:p>
+      <w:pPr>
+        <w:rPr>
+          <w:rFonts w:ascii="微軟正黑體" w:eastAsia="微軟正黑體" w:hAnsi="微軟正黑體"/>
+          <w:sz w:val="20"/>
+          <w:szCs w:val="20"/>
+        </w:rPr>
+      </w:pPr>
+    </w:p>
+    <w:p>
+      <w:pPr>
+        <w:rPr>
+          <w:rFonts w:ascii="微軟正黑體" w:eastAsia="微軟正黑體" w:hAnsi="微軟正黑體"/>
+          <w:sz w:val="20"/>
+          <w:szCs w:val="20"/>
+        </w:rPr>
+      </w:pPr>
+      <w:r>
+        <w:rPr>
+          <w:rFonts w:ascii="微軟正黑體" w:eastAsia="微軟正黑體" w:hAnsi="微軟正黑體" w:hint="eastAsia"/>
+          <w:sz w:val="20"/>
+          <w:szCs w:val="20"/>
+        </w:rPr>
+        <w:t>我國金融產業是高度監理的特許行業，如果要推出新商品</w:t>
+      </w:r>
+      <w:r>
+        <w:rPr>
+          <w:rFonts w:ascii="微軟正黑體" w:eastAsia="微軟正黑體" w:hAnsi="微軟正黑體" w:hint="eastAsia"/>
+          <w:sz w:val="20"/>
+          <w:szCs w:val="20"/>
+        </w:rPr>
+        <w:t>則需要有對應法規規範，不像其他國外則是沒有特別規範的也可嘗試推出創新。</w:t>
+      </w:r>
+      <w:r>
+        <w:rPr>
+          <w:rFonts w:ascii="微軟正黑體" w:eastAsia="微軟正黑體" w:hAnsi="微軟正黑體" w:cs="Arial"/>
+          <w:b/>
+          <w:color w:val="333333"/>
+          <w:sz w:val="20"/>
+          <w:szCs w:val="20"/>
+          <w:shd w:val="clear" w:color="auto" w:fill="FCFCFC"/>
+        </w:rPr>
+        <w:t>金融業</w:t>
+      </w:r>
+      <w:r>
+        <w:rPr>
+          <w:rFonts w:ascii="微軟正黑體" w:eastAsia="微軟正黑體" w:hAnsi="微軟正黑體" w:cs="Arial" w:hint="eastAsia"/>
+          <w:b/>
+          <w:color w:val="333333"/>
+          <w:sz w:val="20"/>
+          <w:szCs w:val="20"/>
+          <w:shd w:val="clear" w:color="auto" w:fill="FCFCFC"/>
+        </w:rPr>
+        <w:t>過去的資料都是</w:t>
+      </w:r>
+      <w:r>
+        <w:rPr>
+          <w:rFonts w:ascii="微軟正黑體" w:eastAsia="微軟正黑體" w:hAnsi="微軟正黑體" w:cs="Arial"/>
+          <w:b/>
+          <w:color w:val="333333"/>
+          <w:sz w:val="20"/>
+          <w:szCs w:val="20"/>
+          <w:shd w:val="clear" w:color="auto" w:fill="FCFCFC"/>
+        </w:rPr>
+        <w:t>紙本為主，數位化後可運用大數據分析建立人工智慧應用情境，把保險、證券、銀行相關的監理科技與法遵科技相互串聯，</w:t>
+      </w:r>
+      <w:r>
+        <w:rPr>
+          <w:rFonts w:ascii="微軟正黑體" w:eastAsia="微軟正黑體" w:hAnsi="微軟正黑體" w:cs="Arial" w:hint="eastAsia"/>
+          <w:b/>
+          <w:color w:val="333333"/>
+          <w:sz w:val="20"/>
+          <w:szCs w:val="20"/>
+          <w:shd w:val="clear" w:color="auto" w:fill="FCFCFC"/>
+        </w:rPr>
+        <w:t>可以</w:t>
+      </w:r>
+      <w:r>
+        <w:rPr>
+          <w:rFonts w:ascii="微軟正黑體" w:eastAsia="微軟正黑體" w:hAnsi="微軟正黑體" w:cs="Arial"/>
+          <w:b/>
+          <w:color w:val="333333"/>
+          <w:sz w:val="20"/>
+          <w:szCs w:val="20"/>
+          <w:shd w:val="clear" w:color="auto" w:fill="FCFCFC"/>
+        </w:rPr>
+        <w:t>降低</w:t>
+      </w:r>
+      <w:r>
+        <w:rPr>
+          <w:rFonts w:ascii="微軟正黑體" w:eastAsia="微軟正黑體" w:hAnsi="微軟正黑體" w:cs="Arial" w:hint="eastAsia"/>
+          <w:b/>
+          <w:color w:val="333333"/>
+          <w:sz w:val="20"/>
+          <w:szCs w:val="20"/>
+          <w:shd w:val="clear" w:color="auto" w:fill="FCFCFC"/>
+        </w:rPr>
+        <w:t>金融機構的法</w:t>
+      </w:r>
+      <w:r>
+        <w:rPr>
+          <w:rFonts w:ascii="微軟正黑體" w:eastAsia="微軟正黑體" w:hAnsi="微軟正黑體" w:cs="Arial"/>
+          <w:b/>
+          <w:color w:val="333333"/>
+          <w:sz w:val="20"/>
+          <w:szCs w:val="20"/>
+          <w:shd w:val="clear" w:color="auto" w:fill="FCFCFC"/>
+        </w:rPr>
+        <w:t>遵的成本，主管機關</w:t>
+      </w:r>
+      <w:r>
+        <w:rPr>
+          <w:rFonts w:ascii="微軟正黑體" w:eastAsia="微軟正黑體" w:hAnsi="微軟正黑體" w:cs="Arial" w:hint="eastAsia"/>
+          <w:b/>
+          <w:color w:val="333333"/>
+          <w:sz w:val="20"/>
+          <w:szCs w:val="20"/>
+          <w:shd w:val="clear" w:color="auto" w:fill="FCFCFC"/>
+        </w:rPr>
+        <w:t>也可</w:t>
+      </w:r>
+      <w:r>
+        <w:rPr>
+          <w:rFonts w:ascii="微軟正黑體" w:eastAsia="微軟正黑體" w:hAnsi="微軟正黑體" w:cs="Arial"/>
+          <w:b/>
+          <w:color w:val="333333"/>
+          <w:sz w:val="20"/>
+          <w:szCs w:val="20"/>
+          <w:shd w:val="clear" w:color="auto" w:fill="FCFCFC"/>
+        </w:rPr>
+        <w:t>達到即時</w:t>
+      </w:r>
+      <w:r>
+        <w:rPr>
+          <w:rFonts w:ascii="微軟正黑體" w:eastAsia="微軟正黑體" w:hAnsi="微軟正黑體" w:cs="Arial" w:hint="eastAsia"/>
+          <w:b/>
+          <w:color w:val="333333"/>
+          <w:sz w:val="20"/>
+          <w:szCs w:val="20"/>
+          <w:shd w:val="clear" w:color="auto" w:fill="FCFCFC"/>
+        </w:rPr>
+        <w:t>監理</w:t>
+      </w:r>
+      <w:r>
+        <w:rPr>
+          <w:rFonts w:ascii="微軟正黑體" w:eastAsia="微軟正黑體" w:hAnsi="微軟正黑體" w:cs="Arial"/>
+          <w:b/>
+          <w:color w:val="333333"/>
+          <w:sz w:val="20"/>
+          <w:szCs w:val="20"/>
+          <w:shd w:val="clear" w:color="auto" w:fill="FCFCFC"/>
+        </w:rPr>
+        <w:t>。</w:t>
+      </w:r>
+    </w:p>
+    <w:p>
+      <w:pPr>
+        <w:rPr>
+          <w:rFonts w:ascii="微軟正黑體" w:eastAsia="微軟正黑體" w:hAnsi="微軟正黑體" w:hint="eastAsia"/>
+          <w:sz w:val="20"/>
+          <w:szCs w:val="20"/>
+        </w:rPr>
+      </w:pPr>
+      <w:bookmarkStart w:id="0" w:name="_GoBack"/>
+      <w:bookmarkEnd w:id="0"/>
+    </w:p>
+    <w:p>
+      <w:pPr>
+        <w:rPr>
+          <w:rFonts w:ascii="微軟正黑體" w:eastAsia="微軟正黑體" w:hAnsi="微軟正黑體"/>
+          <w:sz w:val="20"/>
+          <w:szCs w:val="20"/>
+        </w:rPr>
+      </w:pPr>
+    </w:p>
+    <w:p>
+      <w:pPr>
+        <w:rPr>
+          <w:rFonts w:ascii="微軟正黑體" w:eastAsia="微軟正黑體" w:hAnsi="微軟正黑體"/>
+          <w:sz w:val="20"/>
+          <w:szCs w:val="20"/>
+        </w:rPr>
+      </w:pPr>
+    </w:p>
+    <w:p>
+      <w:pPr>
+        <w:rPr>
+          <w:rFonts w:ascii="微軟正黑體" w:eastAsia="微軟正黑體" w:hAnsi="微軟正黑體" w:hint="eastAsia"/>
+          <w:sz w:val="20"/>
+          <w:szCs w:val="20"/>
+        </w:rPr>
+      </w:pPr>
     </w:p>
     <w:p>
       <w:pPr>
@@ -172,40 +365,7 @@
           <w:szCs w:val="20"/>
           <w:shd w:val="clear" w:color="auto" w:fill="FCFCFC"/>
         </w:rPr>
-        <w:t>這名詞是</w:t>
-      </w:r>
-      <w:r>
-        <w:rPr>
-          <w:rFonts w:ascii="微軟正黑體" w:eastAsia="微軟正黑體" w:hAnsi="微軟正黑體" w:cs="Arial" w:hint="eastAsia"/>
-          <w:b/>
-          <w:color w:val="333333"/>
-          <w:sz w:val="20"/>
-          <w:szCs w:val="20"/>
-          <w:shd w:val="clear" w:color="auto" w:fill="FCFCFC"/>
-        </w:rPr>
-        <w:t>從金融業者角度看</w:t>
-      </w:r>
-      <w:r>
-        <w:rPr>
-          <w:rFonts w:ascii="微軟正黑體" w:eastAsia="微軟正黑體" w:hAnsi="微軟正黑體" w:cs="Arial" w:hint="eastAsia"/>
-          <w:b/>
-          <w:color w:val="333333"/>
-          <w:sz w:val="20"/>
-          <w:szCs w:val="20"/>
-          <w:shd w:val="clear" w:color="auto" w:fill="FCFCFC"/>
-        </w:rPr>
-        <w:t>，而監理科技是從</w:t>
-      </w:r>
-      <w:r>
-        <w:rPr>
-          <w:rFonts w:ascii="微軟正黑體" w:eastAsia="微軟正黑體" w:hAnsi="微軟正黑體" w:cs="Arial" w:hint="eastAsia"/>
-          <w:b/>
-          <w:color w:val="333333"/>
-          <w:sz w:val="20"/>
-          <w:szCs w:val="20"/>
-          <w:shd w:val="clear" w:color="auto" w:fill="FCFCFC"/>
-        </w:rPr>
-        <w:t>監理機關角度看</w:t>
+        <w:t>這名詞是從金融業者角度看，而監理科技是從監理機關角度看</w:t>
       </w:r>
     </w:p>
     <w:p>
@@ -456,29 +616,7 @@
           <w:szCs w:val="20"/>
           <w:shd w:val="clear" w:color="auto" w:fill="FCFCFC"/>
         </w:rPr>
-        <w:t>，</w:t>
-      </w:r>
-      <w:bookmarkStart w:id="0" w:name="_GoBack"/>
-      <w:r>
-        <w:rPr>
-          <w:rFonts w:ascii="微軟正黑體" w:eastAsia="微軟正黑體" w:hAnsi="微軟正黑體" w:cs="Arial"/>
-          <w:color w:val="333333"/>
-          <w:sz w:val="20"/>
-          <w:szCs w:val="20"/>
-          <w:shd w:val="clear" w:color="auto" w:fill="FCFCFC"/>
-        </w:rPr>
-        <w:t>核心功能為資料搜集與分析</w:t>
-      </w:r>
-      <w:bookmarkEnd w:id="0"/>
-      <w:r>
-        <w:rPr>
-          <w:rFonts w:ascii="微軟正黑體" w:eastAsia="微軟正黑體" w:hAnsi="微軟正黑體" w:cs="Arial"/>
-          <w:color w:val="333333"/>
-          <w:sz w:val="20"/>
-          <w:szCs w:val="20"/>
-          <w:shd w:val="clear" w:color="auto" w:fill="FCFCFC"/>
-        </w:rPr>
-        <w:t>。現階段正在積極進行的是資料蒐集，以此為基礎運行分析，讓被動管理得以轉化為主動防範，如此才得以降低合規成本的需求，轉往緩解業務風險損失</w:t>
+        <w:t>，核心功能為資料搜集與分析。現階段正在積極進行的是資料蒐集，以此為基礎運行分析，讓被動管理得以轉化為主動防範，如此才得以降低合規成本的需求，轉往緩解業務風險損失</w:t>
       </w:r>
       <w:r>
         <w:rPr>
@@ -509,19 +647,53 @@
         </w:numPr>
         <w:ind w:leftChars="0"/>
         <w:rPr>
+          <w:rFonts w:ascii="微軟正黑體" w:eastAsia="微軟正黑體" w:hAnsi="微軟正黑體"/>
+          <w:sz w:val="20"/>
+          <w:szCs w:val="20"/>
+        </w:rPr>
+      </w:pPr>
+    </w:p>
+    <w:p>
+      <w:pPr>
+        <w:rPr>
+          <w:rFonts w:ascii="微軟正黑體" w:eastAsia="微軟正黑體" w:hAnsi="微軟正黑體"/>
+          <w:sz w:val="20"/>
+          <w:szCs w:val="20"/>
+        </w:rPr>
+      </w:pPr>
+      <w:r>
+        <w:rPr>
           <w:rFonts w:ascii="微軟正黑體" w:eastAsia="微軟正黑體" w:hAnsi="微軟正黑體" w:hint="eastAsia"/>
           <w:sz w:val="20"/>
           <w:szCs w:val="20"/>
         </w:rPr>
-      </w:pPr>
-    </w:p>
-    <w:p>
-      <w:pPr>
+        <w:t>法遵科技洗錢防制軟體機器人，以資料分析為基礎的持續性稽核平台， 海量資料快速分析。</w:t>
+      </w:r>
+    </w:p>
+    <w:p>
+      <w:pPr>
+        <w:rPr>
+          <w:rFonts w:ascii="微軟正黑體" w:eastAsia="微軟正黑體" w:hAnsi="微軟正黑體"/>
+          <w:sz w:val="20"/>
+          <w:szCs w:val="20"/>
+        </w:rPr>
+      </w:pPr>
+      <w:r>
         <w:rPr>
           <w:rFonts w:ascii="微軟正黑體" w:eastAsia="微軟正黑體" w:hAnsi="微軟正黑體" w:hint="eastAsia"/>
           <w:sz w:val="20"/>
           <w:szCs w:val="20"/>
         </w:rPr>
+        <w:t xml:space="preserve">  強大的海量資料分析引擎</w:t>
+      </w:r>
+    </w:p>
+    <w:p>
+      <w:pPr>
+        <w:rPr>
+          <w:rFonts w:ascii="微軟正黑體" w:eastAsia="微軟正黑體" w:hAnsi="微軟正黑體"/>
+          <w:sz w:val="20"/>
+          <w:szCs w:val="20"/>
+        </w:rPr>
       </w:pPr>
       <w:r>
         <w:rPr>
@@ -529,16 +701,33 @@
           <w:sz w:val="20"/>
           <w:szCs w:val="20"/>
         </w:rPr>
-        <w:t>法遵科技洗錢防制軟體機器人，以資料分析為基礎的持續性稽核平台， 海量資料快速分析。</w:t>
-      </w:r>
-    </w:p>
-    <w:p>
-      <w:pPr>
+        <w:t>法遵機器人資料分析引擎採用世界第一的電腦稽核軟體ACL，可在PC上快速進行海量資料分析</w:t>
+      </w:r>
+    </w:p>
+    <w:p>
+      <w:pPr>
+        <w:rPr>
+          <w:rFonts w:ascii="微軟正黑體" w:eastAsia="微軟正黑體" w:hAnsi="微軟正黑體"/>
+          <w:sz w:val="20"/>
+          <w:szCs w:val="20"/>
+        </w:rPr>
+      </w:pPr>
+      <w:r>
         <w:rPr>
           <w:rFonts w:ascii="微軟正黑體" w:eastAsia="微軟正黑體" w:hAnsi="微軟正黑體" w:hint="eastAsia"/>
           <w:sz w:val="20"/>
           <w:szCs w:val="20"/>
         </w:rPr>
+        <w:t xml:space="preserve">  循環再利用，輕鬆建立查核元件</w:t>
+      </w:r>
+    </w:p>
+    <w:p>
+      <w:pPr>
+        <w:rPr>
+          <w:rFonts w:ascii="微軟正黑體" w:eastAsia="微軟正黑體" w:hAnsi="微軟正黑體"/>
+          <w:sz w:val="20"/>
+          <w:szCs w:val="20"/>
+        </w:rPr>
       </w:pPr>
       <w:r>
         <w:rPr>
@@ -546,16 +735,33 @@
           <w:sz w:val="20"/>
           <w:szCs w:val="20"/>
         </w:rPr>
-        <w:t xml:space="preserve">  強大的海量資料分析引擎</w:t>
-      </w:r>
-    </w:p>
-    <w:p>
-      <w:pPr>
+        <w:t>法遵機器人透過標準模板建立自動化的查核元件，顯著節省開發時間與有效的重複使用</w:t>
+      </w:r>
+    </w:p>
+    <w:p>
+      <w:pPr>
+        <w:rPr>
+          <w:rFonts w:ascii="微軟正黑體" w:eastAsia="微軟正黑體" w:hAnsi="微軟正黑體"/>
+          <w:sz w:val="20"/>
+          <w:szCs w:val="20"/>
+        </w:rPr>
+      </w:pPr>
+      <w:r>
         <w:rPr>
           <w:rFonts w:ascii="微軟正黑體" w:eastAsia="微軟正黑體" w:hAnsi="微軟正黑體" w:hint="eastAsia"/>
           <w:sz w:val="20"/>
           <w:szCs w:val="20"/>
         </w:rPr>
+        <w:t xml:space="preserve"> 高效發揮團隊價值</w:t>
+      </w:r>
+    </w:p>
+    <w:p>
+      <w:pPr>
+        <w:rPr>
+          <w:rFonts w:ascii="微軟正黑體" w:eastAsia="微軟正黑體" w:hAnsi="微軟正黑體"/>
+          <w:sz w:val="20"/>
+          <w:szCs w:val="20"/>
+        </w:rPr>
       </w:pPr>
       <w:r>
         <w:rPr>
@@ -563,98 +769,30 @@
           <w:sz w:val="20"/>
           <w:szCs w:val="20"/>
         </w:rPr>
-        <w:t>法遵機器人資料分析引擎採用世界第一的電腦稽核軟體ACL，可在PC上快速進行海量資料分析</w:t>
-      </w:r>
-    </w:p>
-    <w:p>
-      <w:pPr>
+        <w:t>法遵機器人可設定工作排程進行自動化查核作業，提高工作效率可以發揮更大的專業價值</w:t>
+      </w:r>
+    </w:p>
+    <w:p>
+      <w:pPr>
+        <w:rPr>
+          <w:rFonts w:ascii="微軟正黑體" w:eastAsia="微軟正黑體" w:hAnsi="微軟正黑體"/>
+          <w:sz w:val="20"/>
+          <w:szCs w:val="20"/>
+        </w:rPr>
+      </w:pPr>
+      <w:r>
         <w:rPr>
           <w:rFonts w:ascii="微軟正黑體" w:eastAsia="微軟正黑體" w:hAnsi="微軟正黑體" w:hint="eastAsia"/>
           <w:sz w:val="20"/>
           <w:szCs w:val="20"/>
         </w:rPr>
-      </w:pPr>
-      <w:r>
-        <w:rPr>
-          <w:rFonts w:ascii="微軟正黑體" w:eastAsia="微軟正黑體" w:hAnsi="微軟正黑體" w:hint="eastAsia"/>
-          <w:sz w:val="20"/>
-          <w:szCs w:val="20"/>
-        </w:rPr>
-        <w:t xml:space="preserve">  循環再利用，輕鬆建立查核元件</w:t>
-      </w:r>
-    </w:p>
-    <w:p>
-      <w:pPr>
-        <w:rPr>
-          <w:rFonts w:ascii="微軟正黑體" w:eastAsia="微軟正黑體" w:hAnsi="微軟正黑體" w:hint="eastAsia"/>
-          <w:sz w:val="20"/>
-          <w:szCs w:val="20"/>
-        </w:rPr>
-      </w:pPr>
-      <w:r>
-        <w:rPr>
-          <w:rFonts w:ascii="微軟正黑體" w:eastAsia="微軟正黑體" w:hAnsi="微軟正黑體" w:hint="eastAsia"/>
-          <w:sz w:val="20"/>
-          <w:szCs w:val="20"/>
-        </w:rPr>
-        <w:t>法遵機器人透過標準模板建立自動化的查核元件，顯著節省開發時間與有效的重複使用</w:t>
-      </w:r>
-    </w:p>
-    <w:p>
-      <w:pPr>
-        <w:rPr>
-          <w:rFonts w:ascii="微軟正黑體" w:eastAsia="微軟正黑體" w:hAnsi="微軟正黑體" w:hint="eastAsia"/>
-          <w:sz w:val="20"/>
-          <w:szCs w:val="20"/>
-        </w:rPr>
-      </w:pPr>
-      <w:r>
-        <w:rPr>
-          <w:rFonts w:ascii="微軟正黑體" w:eastAsia="微軟正黑體" w:hAnsi="微軟正黑體" w:hint="eastAsia"/>
-          <w:sz w:val="20"/>
-          <w:szCs w:val="20"/>
-        </w:rPr>
-        <w:t xml:space="preserve"> 高效發揮團隊價值</w:t>
-      </w:r>
-    </w:p>
-    <w:p>
-      <w:pPr>
-        <w:rPr>
-          <w:rFonts w:ascii="微軟正黑體" w:eastAsia="微軟正黑體" w:hAnsi="微軟正黑體" w:hint="eastAsia"/>
-          <w:sz w:val="20"/>
-          <w:szCs w:val="20"/>
-        </w:rPr>
-      </w:pPr>
-      <w:r>
-        <w:rPr>
-          <w:rFonts w:ascii="微軟正黑體" w:eastAsia="微軟正黑體" w:hAnsi="微軟正黑體" w:hint="eastAsia"/>
-          <w:sz w:val="20"/>
-          <w:szCs w:val="20"/>
-        </w:rPr>
-        <w:t>法遵機器人可設定工作排程進行自動化查核作業，提高工作效率可以發揮更大的專業價值</w:t>
-      </w:r>
-    </w:p>
-    <w:p>
-      <w:pPr>
-        <w:rPr>
-          <w:rFonts w:ascii="微軟正黑體" w:eastAsia="微軟正黑體" w:hAnsi="微軟正黑體" w:hint="eastAsia"/>
-          <w:sz w:val="20"/>
-          <w:szCs w:val="20"/>
-        </w:rPr>
-      </w:pPr>
-      <w:r>
-        <w:rPr>
-          <w:rFonts w:ascii="微軟正黑體" w:eastAsia="微軟正黑體" w:hAnsi="微軟正黑體" w:hint="eastAsia"/>
-          <w:sz w:val="20"/>
-          <w:szCs w:val="20"/>
-        </w:rPr>
         <w:t xml:space="preserve">  持續性監控，有效預防並減少裁罰</w:t>
       </w:r>
     </w:p>
     <w:p>
       <w:pPr>
         <w:rPr>
-          <w:rFonts w:ascii="微軟正黑體" w:eastAsia="微軟正黑體" w:hAnsi="微軟正黑體" w:hint="eastAsia"/>
+          <w:rFonts w:ascii="微軟正黑體" w:eastAsia="微軟正黑體" w:hAnsi="微軟正黑體"/>
           <w:sz w:val="20"/>
           <w:szCs w:val="20"/>
         </w:rPr>
@@ -679,7 +817,7 @@
 </file>
 
 <file path=word/endnotes.xml><?xml version="1.0" encoding="utf-8"?>
-<w:endnotes xmlns:wpc="http://schemas.microsoft.com/office/word/2010/wordprocessingCanvas" xmlns:cx="http://schemas.microsoft.com/office/drawing/2014/chartex" xmlns:cx1="http://schemas.microsoft.com/office/drawing/2015/9/8/chartex" xmlns:mc="http://schemas.openxmlformats.org/markup-compatibility/2006" xmlns:o="urn:schemas-microsoft-com:office:office" xmlns:r="http://schemas.openxmlformats.org/officeDocument/2006/relationships" xmlns:m="http://schemas.openxmlformats.org/officeDocument/2006/math" xmlns:v="urn:schemas-microsoft-com:vml" xmlns:wp14="http://schemas.microsoft.com/office/word/2010/wordprocessingDrawing" xmlns:wp="http://schemas.openxmlformats.org/drawingml/2006/wordprocessingDrawing" xmlns:w10="urn:schemas-microsoft-com:office:word" xmlns:w="http://schemas.openxmlformats.org/wordprocessingml/2006/main" xmlns:w14="http://schemas.microsoft.com/office/word/2010/wordml" xmlns:w15="http://schemas.microsoft.com/office/word/2012/wordml" xmlns:w16se="http://schemas.microsoft.com/office/word/2015/wordml/symex" xmlns:wpg="http://schemas.microsoft.com/office/word/2010/wordprocessingGroup" xmlns:wpi="http://schemas.microsoft.com/office/word/2010/wordprocessingInk" xmlns:wne="http://schemas.microsoft.com/office/word/2006/wordml" xmlns:wps="http://schemas.microsoft.com/office/word/2010/wordprocessingShape" mc:Ignorable="w14 w15 w16se wp14">
+<w:endnotes xmlns:wpc="http://schemas.microsoft.com/office/word/2010/wordprocessingCanvas" xmlns:cx="http://schemas.microsoft.com/office/drawing/2014/chartex" xmlns:mc="http://schemas.openxmlformats.org/markup-compatibility/2006" xmlns:o="urn:schemas-microsoft-com:office:office" xmlns:r="http://schemas.openxmlformats.org/officeDocument/2006/relationships" xmlns:m="http://schemas.openxmlformats.org/officeDocument/2006/math" xmlns:v="urn:schemas-microsoft-com:vml" xmlns:wp14="http://schemas.microsoft.com/office/word/2010/wordprocessingDrawing" xmlns:wp="http://schemas.openxmlformats.org/drawingml/2006/wordprocessingDrawing" xmlns:w10="urn:schemas-microsoft-com:office:word" xmlns:w="http://schemas.openxmlformats.org/wordprocessingml/2006/main" xmlns:w14="http://schemas.microsoft.com/office/word/2010/wordml" xmlns:w15="http://schemas.microsoft.com/office/word/2012/wordml" xmlns:w16se="http://schemas.microsoft.com/office/word/2015/wordml/symex" xmlns:wpg="http://schemas.microsoft.com/office/word/2010/wordprocessingGroup" xmlns:wpi="http://schemas.microsoft.com/office/word/2010/wordprocessingInk" xmlns:wne="http://schemas.microsoft.com/office/word/2006/wordml" xmlns:wps="http://schemas.microsoft.com/office/word/2010/wordprocessingShape" mc:Ignorable="w14 w15 w16se wp14">
   <w:endnote w:type="separator" w:id="-1">
     <w:p>
       <w:r>
@@ -698,7 +836,7 @@
 </file>
 
 <file path=word/footnotes.xml><?xml version="1.0" encoding="utf-8"?>
-<w:footnotes xmlns:wpc="http://schemas.microsoft.com/office/word/2010/wordprocessingCanvas" xmlns:cx="http://schemas.microsoft.com/office/drawing/2014/chartex" xmlns:cx1="http://schemas.microsoft.com/office/drawing/2015/9/8/chartex" xmlns:mc="http://schemas.openxmlformats.org/markup-compatibility/2006" xmlns:o="urn:schemas-microsoft-com:office:office" xmlns:r="http://schemas.openxmlformats.org/officeDocument/2006/relationships" xmlns:m="http://schemas.openxmlformats.org/officeDocument/2006/math" xmlns:v="urn:schemas-microsoft-com:vml" xmlns:wp14="http://schemas.microsoft.com/office/word/2010/wordprocessingDrawing" xmlns:wp="http://schemas.openxmlformats.org/drawingml/2006/wordprocessingDrawing" xmlns:w10="urn:schemas-microsoft-com:office:word" xmlns:w="http://schemas.openxmlformats.org/wordprocessingml/2006/main" xmlns:w14="http://schemas.microsoft.com/office/word/2010/wordml" xmlns:w15="http://schemas.microsoft.com/office/word/2012/wordml" xmlns:w16se="http://schemas.microsoft.com/office/word/2015/wordml/symex" xmlns:wpg="http://schemas.microsoft.com/office/word/2010/wordprocessingGroup" xmlns:wpi="http://schemas.microsoft.com/office/word/2010/wordprocessingInk" xmlns:wne="http://schemas.microsoft.com/office/word/2006/wordml" xmlns:wps="http://schemas.microsoft.com/office/word/2010/wordprocessingShape" mc:Ignorable="w14 w15 w16se wp14">
+<w:footnotes xmlns:wpc="http://schemas.microsoft.com/office/word/2010/wordprocessingCanvas" xmlns:cx="http://schemas.microsoft.com/office/drawing/2014/chartex" xmlns:mc="http://schemas.openxmlformats.org/markup-compatibility/2006" xmlns:o="urn:schemas-microsoft-com:office:office" xmlns:r="http://schemas.openxmlformats.org/officeDocument/2006/relationships" xmlns:m="http://schemas.openxmlformats.org/officeDocument/2006/math" xmlns:v="urn:schemas-microsoft-com:vml" xmlns:wp14="http://schemas.microsoft.com/office/word/2010/wordprocessingDrawing" xmlns:wp="http://schemas.openxmlformats.org/drawingml/2006/wordprocessingDrawing" xmlns:w10="urn:schemas-microsoft-com:office:word" xmlns:w="http://schemas.openxmlformats.org/wordprocessingml/2006/main" xmlns:w14="http://schemas.microsoft.com/office/word/2010/wordml" xmlns:w15="http://schemas.microsoft.com/office/word/2012/wordml" xmlns:w16se="http://schemas.microsoft.com/office/word/2015/wordml/symex" xmlns:wpg="http://schemas.microsoft.com/office/word/2010/wordprocessingGroup" xmlns:wpi="http://schemas.microsoft.com/office/word/2010/wordprocessingInk" xmlns:wne="http://schemas.microsoft.com/office/word/2006/wordml" xmlns:wps="http://schemas.microsoft.com/office/word/2010/wordprocessingShape" mc:Ignorable="w14 w15 w16se wp14">
   <w:footnote w:type="separator" w:id="-1">
     <w:p>
       <w:r>
@@ -717,7 +855,7 @@
 </file>
 
 <file path=word/numbering.xml><?xml version="1.0" encoding="utf-8"?>
-<w:numbering xmlns:wpc="http://schemas.microsoft.com/office/word/2010/wordprocessingCanvas" xmlns:cx="http://schemas.microsoft.com/office/drawing/2014/chartex" xmlns:cx1="http://schemas.microsoft.com/office/drawing/2015/9/8/chartex" xmlns:mc="http://schemas.openxmlformats.org/markup-compatibility/2006" xmlns:o="urn:schemas-microsoft-com:office:office" xmlns:r="http://schemas.openxmlformats.org/officeDocument/2006/relationships" xmlns:m="http://schemas.openxmlformats.org/officeDocument/2006/math" xmlns:v="urn:schemas-microsoft-com:vml" xmlns:wp14="http://schemas.microsoft.com/office/word/2010/wordprocessingDrawing" xmlns:wp="http://schemas.openxmlformats.org/drawingml/2006/wordprocessingDrawing" xmlns:w10="urn:schemas-microsoft-com:office:word" xmlns:w="http://schemas.openxmlformats.org/wordprocessingml/2006/main" xmlns:w14="http://schemas.microsoft.com/office/word/2010/wordml" xmlns:w15="http://schemas.microsoft.com/office/word/2012/wordml" xmlns:w16se="http://schemas.microsoft.com/office/word/2015/wordml/symex" xmlns:wpg="http://schemas.microsoft.com/office/word/2010/wordprocessingGroup" xmlns:wpi="http://schemas.microsoft.com/office/word/2010/wordprocessingInk" xmlns:wne="http://schemas.microsoft.com/office/word/2006/wordml" xmlns:wps="http://schemas.microsoft.com/office/word/2010/wordprocessingShape" mc:Ignorable="w14 w15 w16se wp14">
+<w:numbering xmlns:wpc="http://schemas.microsoft.com/office/word/2010/wordprocessingCanvas" xmlns:cx="http://schemas.microsoft.com/office/drawing/2014/chartex" xmlns:mc="http://schemas.openxmlformats.org/markup-compatibility/2006" xmlns:o="urn:schemas-microsoft-com:office:office" xmlns:r="http://schemas.openxmlformats.org/officeDocument/2006/relationships" xmlns:m="http://schemas.openxmlformats.org/officeDocument/2006/math" xmlns:v="urn:schemas-microsoft-com:vml" xmlns:wp14="http://schemas.microsoft.com/office/word/2010/wordprocessingDrawing" xmlns:wp="http://schemas.openxmlformats.org/drawingml/2006/wordprocessingDrawing" xmlns:w10="urn:schemas-microsoft-com:office:word" xmlns:w="http://schemas.openxmlformats.org/wordprocessingml/2006/main" xmlns:w14="http://schemas.microsoft.com/office/word/2010/wordml" xmlns:w15="http://schemas.microsoft.com/office/word/2012/wordml" xmlns:w16se="http://schemas.microsoft.com/office/word/2015/wordml/symex" xmlns:wpg="http://schemas.microsoft.com/office/word/2010/wordprocessingGroup" xmlns:wpi="http://schemas.microsoft.com/office/word/2010/wordprocessingInk" xmlns:wne="http://schemas.microsoft.com/office/word/2006/wordml" xmlns:wps="http://schemas.microsoft.com/office/word/2010/wordprocessingShape" mc:Ignorable="w14 w15 w16se wp14">
   <w:abstractNum w:abstractNumId="0" w15:restartNumberingAfterBreak="0">
     <w:nsid w:val="55A25CC3"/>
     <w:multiLevelType w:val="hybridMultilevel"/>
